--- a/docs/Planovik Setup.docx
+++ b/docs/Planovik Setup.docx
@@ -177,14 +177,13 @@
         </w:numPr>
       </w:pPr>
       <w:r>
-        <w:t xml:space="preserve">Currently, 3 plans are offered </w:t>
-      </w:r>
-      <w:r>
-        <w:t>Trial</w:t>
-      </w:r>
-      <w:r>
-        <w:t xml:space="preserve">, Pro and Enterprise. </w:t>
-      </w:r>
+        <w:t>At onset, 2 plans will be offered: Free and Business (Monthly, Annual)</w:t>
+      </w:r>
+      <w:r>
+        <w:t>, subsequently Enterprise</w:t>
+      </w:r>
+      <w:bookmarkStart w:id="0" w:name="_GoBack"/>
+      <w:bookmarkEnd w:id="0"/>
     </w:p>
     <w:p>
       <w:pPr>
@@ -195,13 +194,10 @@
         </w:numPr>
       </w:pPr>
       <w:r>
-        <w:t xml:space="preserve">All </w:t>
-      </w:r>
-      <w:r>
-        <w:t>Trial</w:t>
-      </w:r>
-      <w:r>
-        <w:t xml:space="preserve"> users will have limited access to the application:</w:t>
+        <w:t>Free plan</w:t>
+      </w:r>
+      <w:r>
+        <w:t xml:space="preserve"> will have limited access to the application:</w:t>
       </w:r>
     </w:p>
     <w:p>
@@ -225,7 +221,10 @@
         </w:numPr>
       </w:pPr>
       <w:r>
-        <w:t>Single tenant account</w:t>
+        <w:t xml:space="preserve">Single login </w:t>
+      </w:r>
+      <w:r>
+        <w:t>account</w:t>
       </w:r>
     </w:p>
     <w:p>
@@ -237,7 +236,7 @@
         </w:numPr>
       </w:pPr>
       <w:r>
-        <w:t>Maximum of 3 different itineraries in the last 30 days</w:t>
+        <w:t>Limit of 3 itineraries every 30 day cycle.</w:t>
       </w:r>
     </w:p>
     <w:p>
@@ -273,7 +272,10 @@
         </w:numPr>
       </w:pPr>
       <w:r>
-        <w:t>All Pro users will have following features</w:t>
+        <w:t>All Business</w:t>
+      </w:r>
+      <w:r>
+        <w:t xml:space="preserve"> users will have following features</w:t>
       </w:r>
       <w:r>
         <w:t>:</w:t>
@@ -312,7 +314,10 @@
         </w:numPr>
       </w:pPr>
       <w:r>
-        <w:t>No limit on active itineraries</w:t>
+        <w:t xml:space="preserve">No limit on number of </w:t>
+      </w:r>
+      <w:r>
+        <w:t>itineraries</w:t>
       </w:r>
     </w:p>
     <w:p>
@@ -360,7 +365,13 @@
         </w:numPr>
       </w:pPr>
       <w:r>
-        <w:t>Free users should be ready to use the system almost instantly</w:t>
+        <w:t>Free users should be</w:t>
+      </w:r>
+      <w:r>
+        <w:t xml:space="preserve"> ready to use the system </w:t>
+      </w:r>
+      <w:r>
+        <w:t>instantly</w:t>
       </w:r>
     </w:p>
     <w:p>
@@ -1165,10 +1176,7 @@
               <w:ind w:left="0"/>
             </w:pPr>
             <w:r>
-              <w:t>p</w:t>
-            </w:r>
-            <w:r>
-              <w:t>lanovik_pro_3,</w:t>
+              <w:t>planovik_pro_3,</w:t>
             </w:r>
           </w:p>
           <w:p>
@@ -1191,13 +1199,7 @@
               <w:ind w:left="0"/>
             </w:pPr>
             <w:r>
-              <w:t>trialtenantid1</w:t>
-            </w:r>
-            <w:r>
-              <w:t>, trialtenantid3</w:t>
-            </w:r>
-            <w:r>
-              <w:t>,</w:t>
+              <w:t>trialtenantid1, trialtenantid3,</w:t>
             </w:r>
           </w:p>
           <w:p>
@@ -1339,10 +1341,7 @@
               <w:ind w:left="0"/>
             </w:pPr>
             <w:r>
-              <w:t>planovik_</w:t>
-            </w:r>
-            <w:r>
-              <w:t>ent_3</w:t>
+              <w:t>planovik_ent_3</w:t>
             </w:r>
           </w:p>
         </w:tc>
@@ -1525,22 +1524,16 @@
               <w:ind w:left="0"/>
             </w:pPr>
             <w:r>
-              <w:t>planovik_</w:t>
-            </w:r>
-            <w:r>
-              <w:t>trial_2</w:t>
-            </w:r>
-          </w:p>
-          <w:p>
-            <w:pPr>
-              <w:pStyle w:val="ListParagraph"/>
-              <w:ind w:left="0"/>
-            </w:pPr>
-            <w:r>
-              <w:t>planovik_trial_4</w:t>
-            </w:r>
-            <w:r>
-              <w:t>,</w:t>
+              <w:t>planovik_trial_2</w:t>
+            </w:r>
+          </w:p>
+          <w:p>
+            <w:pPr>
+              <w:pStyle w:val="ListParagraph"/>
+              <w:ind w:left="0"/>
+            </w:pPr>
+            <w:r>
+              <w:t>planovik_trial_4,</w:t>
             </w:r>
           </w:p>
           <w:p>
@@ -1558,25 +1551,16 @@
               <w:ind w:left="0"/>
             </w:pPr>
             <w:r>
-              <w:t>planovik_pro</w:t>
-            </w:r>
-            <w:r>
-              <w:t>_2</w:t>
-            </w:r>
-          </w:p>
-          <w:p>
-            <w:pPr>
-              <w:pStyle w:val="ListParagraph"/>
-              <w:ind w:left="0"/>
-            </w:pPr>
-            <w:r>
-              <w:t>p</w:t>
-            </w:r>
-            <w:r>
-              <w:t>lanovik_pro_4</w:t>
-            </w:r>
-            <w:r>
-              <w:t>,</w:t>
+              <w:t>planovik_pro_2</w:t>
+            </w:r>
+          </w:p>
+          <w:p>
+            <w:pPr>
+              <w:pStyle w:val="ListParagraph"/>
+              <w:ind w:left="0"/>
+            </w:pPr>
+            <w:r>
+              <w:t>planovik_pro_4,</w:t>
             </w:r>
           </w:p>
           <w:p>
@@ -1599,10 +1583,7 @@
               <w:ind w:left="0"/>
             </w:pPr>
             <w:r>
-              <w:t>trialtenantid2, trialtenantid4</w:t>
-            </w:r>
-            <w:r>
-              <w:t>,</w:t>
+              <w:t>trialtenantid2, trialtenantid4,</w:t>
             </w:r>
           </w:p>
           <w:p>
@@ -1620,10 +1601,7 @@
               <w:ind w:left="0"/>
             </w:pPr>
             <w:r>
-              <w:t>protenant2, protenant4</w:t>
-            </w:r>
-            <w:r>
-              <w:t>,</w:t>
+              <w:t>protenant2, protenant4,</w:t>
             </w:r>
           </w:p>
           <w:p>
@@ -1682,10 +1660,7 @@
               <w:ind w:left="0"/>
             </w:pPr>
             <w:r>
-              <w:t>planovik_</w:t>
-            </w:r>
-            <w:r>
-              <w:t>ent_2</w:t>
+              <w:t>planovik_ent_2</w:t>
             </w:r>
           </w:p>
         </w:tc>
@@ -1750,10 +1725,7 @@
               <w:ind w:left="0"/>
             </w:pPr>
             <w:r>
-              <w:t>planovik_</w:t>
-            </w:r>
-            <w:r>
-              <w:t>ent_4</w:t>
+              <w:t>planovik_ent_4</w:t>
             </w:r>
           </w:p>
         </w:tc>
@@ -1837,8 +1809,6 @@
       <w:r>
         <w:t xml:space="preserve"> DB stores, it compensates with extremely low cost of hosting and limited System Administration activity.</w:t>
       </w:r>
-      <w:bookmarkStart w:id="0" w:name="_GoBack"/>
-      <w:bookmarkEnd w:id="0"/>
     </w:p>
     <w:p>
       <w:pPr>
